--- a/Final Project Documents/Final Project Report-FM.docx
+++ b/Final Project Documents/Final Project Report-FM.docx
@@ -58,14 +58,17 @@
       </w:r>
     </w:p>
     <w:p>
-      <w:proofErr w:type="spellStart"/>
-      <w:r>
-        <w:t>Github</w:t>
-      </w:r>
-      <w:proofErr w:type="spellEnd"/>
-      <w:r>
-        <w:t xml:space="preserve"> Link: </w:t>
-      </w:r>
+      <w:r>
+        <w:t xml:space="preserve">Github Link: </w:t>
+      </w:r>
+      <w:hyperlink r:id="rId8" w:history="1">
+        <w:r>
+          <w:rPr>
+            <w:rStyle w:val="Hyperlink"/>
+          </w:rPr>
+          <w:t>fmorafa/personal-portfolio: Personal website and domain</w:t>
+        </w:r>
+      </w:hyperlink>
     </w:p>
     <w:p/>
     <w:p>
@@ -115,7 +118,7 @@
                     </pic:cNvPicPr>
                   </pic:nvPicPr>
                   <pic:blipFill>
-                    <a:blip r:embed="rId8">
+                    <a:blip r:embed="rId9">
                       <a:extLst>
                         <a:ext uri="{28A0092B-C50C-407E-A947-70E740481C1C}">
                           <a14:useLocalDpi xmlns:a14="http://schemas.microsoft.com/office/drawing/2010/main" val="0"/>
@@ -1360,15 +1363,7 @@
         </w:numPr>
       </w:pPr>
       <w:r>
-        <w:t xml:space="preserve">Move to a more React-friendly hosting environment (e.g., </w:t>
-      </w:r>
-      <w:proofErr w:type="spellStart"/>
-      <w:r>
-        <w:t>Vercel</w:t>
-      </w:r>
-      <w:proofErr w:type="spellEnd"/>
-      <w:r>
-        <w:t xml:space="preserve"> or Netlify)</w:t>
+        <w:t>Move to a more React-friendly hosting environment (e.g., Vercel or Netlify)</w:t>
       </w:r>
     </w:p>
     <w:p/>
@@ -1430,7 +1425,7 @@
       </w:r>
     </w:p>
     <w:sectPr>
-      <w:headerReference w:type="default" r:id="rId9"/>
+      <w:headerReference w:type="default" r:id="rId10"/>
       <w:pgSz w:w="12240" w:h="15840"/>
       <w:pgMar w:top="1440" w:right="1440" w:bottom="1440" w:left="1440" w:header="720" w:footer="720" w:gutter="0"/>
       <w:cols w:space="720"/>
@@ -1511,14 +1506,7 @@
         <w:lang w:val="pt-PT"/>
       </w:rPr>
       <w:tab/>
-      <w:t xml:space="preserve">Final Project </w:t>
-    </w:r>
-    <w:proofErr w:type="spellStart"/>
-    <w:r>
-      <w:rPr>
-        <w:lang w:val="pt-PT"/>
-      </w:rPr>
-      <w:t>Repo</w:t>
+      <w:t>Final Project Repo</w:t>
     </w:r>
     <w:r>
       <w:rPr>
@@ -1526,7 +1514,6 @@
       </w:rPr>
       <w:t>rt</w:t>
     </w:r>
-    <w:proofErr w:type="spellEnd"/>
     <w:r>
       <w:rPr>
         <w:lang w:val="pt-PT"/>
